--- a/maths/add_sub_word_problems_32.docx
+++ b/maths/add_sub_word_problems_32.docx
@@ -15,7 +15,7 @@
         <w:pStyle w:val="ListNumber"/>
       </w:pPr>
       <w:r>
-        <w:t>A fluffy purple unicorn found thirteen sparkly rocks. It gave five rocks to a giggling gnome. How many rocks does the unicorn have now?</w:t>
+        <w:t>Barnaby the bear found twenty-two delicious honeycombs. He ate seven of them. How many honeycombs does Barnaby have left?</w:t>
         <w:br/>
       </w:r>
       <w:r>
@@ -23,7 +23,7 @@
         <w:br/>
       </w:r>
       <w:r>
-        <w:t>Answer: The unicorn now has ________________________________________ rocks.</w:t>
+        <w:t>Answer: Barnaby has ________________________________________ honeycombs left.</w:t>
         <w:br/>
       </w:r>
     </w:p>
@@ -32,7 +32,7 @@
         <w:pStyle w:val="ListNumber"/>
       </w:pPr>
       <w:r>
-        <w:t>Barnaby the badger baked twenty-one blueberry muffins. He accidentally dropped seven muffins in the mud. How many muffins does Barnaby have left to eat?</w:t>
+        <w:t>Penelope the penguin collected one hundred and forty-five shiny pebbles. She gave twenty-three pebbles to her friend Freddie. How many pebbles does Penelope have now?</w:t>
         <w:br/>
       </w:r>
       <w:r>
@@ -40,7 +40,7 @@
         <w:br/>
       </w:r>
       <w:r>
-        <w:t>Answer: Barnaby has ________________________________________ muffins left to eat.</w:t>
+        <w:t>Answer: Penelope now has ________________________________________ pebbles.</w:t>
         <w:br/>
       </w:r>
     </w:p>
@@ -49,7 +49,7 @@
         <w:pStyle w:val="ListNumber"/>
       </w:pPr>
       <w:r>
-        <w:t>Celeste the cat collected forty-two shiny buttons. Her friend, Fiona the fox, gave her six more buttons. How many buttons does Celeste have in total?</w:t>
+        <w:t>Professor Bumble had sixty-four dancing pickles. Twenty-one of the pickles started to sing instead of dance. How many pickles are still dancing?</w:t>
         <w:br/>
       </w:r>
       <w:r>
@@ -57,7 +57,7 @@
         <w:br/>
       </w:r>
       <w:r>
-        <w:t>Answer: Celeste has ________________________________________ buttons in total.</w:t>
+        <w:t>Answer: There are ________________________________________ pickles still dancing.</w:t>
         <w:br/>
       </w:r>
     </w:p>
@@ -66,7 +66,7 @@
         <w:pStyle w:val="ListNumber"/>
       </w:pPr>
       <w:r>
-        <w:t>Dylan the dragon had seventy-five gold coins. He used ten coins to buy a rubber ducky. How many gold coins does Dylan have now?</w:t>
+        <w:t>Captain Calico found one hundred and twelve buried treasure chests. He later found one hundred and eighty-seven more. How many treasure chests did Captain Calico find in total?</w:t>
         <w:br/>
       </w:r>
       <w:r>
@@ -74,7 +74,7 @@
         <w:br/>
       </w:r>
       <w:r>
-        <w:t>Answer: Dylan now has ________________________________________ gold coins.</w:t>
+        <w:t>Answer: Captain Calico found ________________________________________ treasure chests in total.</w:t>
         <w:br/>
       </w:r>
     </w:p>
@@ -83,7 +83,7 @@
         <w:pStyle w:val="ListNumber"/>
       </w:pPr>
       <w:r>
-        <w:t>Esmeralda the elephant ate twelve bananas for breakfast and then ate another five. How many bananas did she eat in all?</w:t>
+        <w:t>Queen Quackers had thirty-one rubber ducks in her bathtub. Seven of them floated away. How many rubber ducks are left in the bathtub?</w:t>
         <w:br/>
       </w:r>
       <w:r>
@@ -91,7 +91,7 @@
         <w:br/>
       </w:r>
       <w:r>
-        <w:t>Answer: Esmeralda ate ________________________________________ bananas in all.</w:t>
+        <w:t>Answer: There are ________________________________________ rubber ducks left in the bathtub.</w:t>
         <w:br/>
       </w:r>
     </w:p>
@@ -100,7 +100,7 @@
         <w:pStyle w:val="ListNumber"/>
       </w:pPr>
       <w:r>
-        <w:t>Freddy the frog caught eighty-four flies. A cheeky spider stole two of them. How many flies does Freddy have left?</w:t>
+        <w:t>Sir Reginald had one hundred and one juggling carrots. He bought thirty-six more carrots. How many juggling carrots does Sir Reginald have now?</w:t>
         <w:br/>
       </w:r>
       <w:r>
@@ -108,7 +108,7 @@
         <w:br/>
       </w:r>
       <w:r>
-        <w:t>Answer: Freddy has ________________________________________ flies left.</w:t>
+        <w:t>Answer: Sir Reginald now has ________________________________________ juggling carrots.</w:t>
         <w:br/>
       </w:r>
     </w:p>
